--- a/doc/readme.docx
+++ b/doc/readme.docx
@@ -61,13 +61,7 @@
         <w:rPr>
           <w:lang w:val="en-US"/>
         </w:rPr>
-        <w:t xml:space="preserve"> .</w:t>
-      </w:r>
-      <w:r>
-        <w:rPr>
-          <w:lang w:val="en-US"/>
-        </w:rPr>
-        <w:t xml:space="preserve"> Please install it with pip at the system where server will be </w:t>
+        <w:t xml:space="preserve"> . Please install it with pip at the system where server will be </w:t>
       </w:r>
       <w:proofErr w:type="gramStart"/>
       <w:r>
@@ -81,13 +75,7 @@
         <w:rPr>
           <w:lang w:val="en-US"/>
         </w:rPr>
-        <w:t xml:space="preserve"> </w:t>
-      </w:r>
-      <w:r>
-        <w:rPr>
-          <w:lang w:val="en-US"/>
-        </w:rPr>
-        <w:t>pip install flask</w:t>
+        <w:t xml:space="preserve"> pip install flask</w:t>
       </w:r>
     </w:p>
     <w:p>
@@ -128,19 +116,7 @@
         <w:rPr>
           <w:lang w:val="en-US"/>
         </w:rPr>
-        <w:t xml:space="preserve">Please install it with pip at the system where </w:t>
-      </w:r>
-      <w:r>
-        <w:rPr>
-          <w:lang w:val="en-US"/>
-        </w:rPr>
-        <w:t>client</w:t>
-      </w:r>
-      <w:r>
-        <w:rPr>
-          <w:lang w:val="en-US"/>
-        </w:rPr>
-        <w:t xml:space="preserve"> will be </w:t>
+        <w:t xml:space="preserve">Please install it with pip at the system where client will be </w:t>
       </w:r>
       <w:proofErr w:type="gramStart"/>
       <w:r>
@@ -154,13 +130,7 @@
         <w:rPr>
           <w:lang w:val="en-US"/>
         </w:rPr>
-        <w:t xml:space="preserve"> pip install </w:t>
-      </w:r>
-      <w:r>
-        <w:rPr>
-          <w:lang w:val="en-US"/>
-        </w:rPr>
-        <w:t>requests</w:t>
+        <w:t xml:space="preserve"> pip install requests</w:t>
       </w:r>
     </w:p>
     <w:p>
@@ -195,13 +165,7 @@
         <w:rPr>
           <w:lang w:val="en-US"/>
         </w:rPr>
-        <w:t>F</w:t>
-      </w:r>
-      <w:r>
-        <w:rPr>
-          <w:lang w:val="en-US"/>
-        </w:rPr>
-        <w:t>unctions</w:t>
+        <w:t>Functions</w:t>
       </w:r>
     </w:p>
     <w:p>
@@ -266,31 +230,7 @@
         <w:rPr>
           <w:lang w:val="en-US"/>
         </w:rPr>
-        <w:t xml:space="preserve"> </w:t>
-      </w:r>
-      <w:r>
-        <w:rPr>
-          <w:lang w:val="en-US"/>
-        </w:rPr>
-        <w:t xml:space="preserve">– receive the </w:t>
-      </w:r>
-      <w:r>
-        <w:rPr>
-          <w:lang w:val="en-US"/>
-        </w:rPr>
-        <w:t xml:space="preserve">trapdoor and transformation key </w:t>
-      </w:r>
-      <w:r>
-        <w:rPr>
-          <w:lang w:val="en-US"/>
-        </w:rPr>
-        <w:t>over REST API</w:t>
-      </w:r>
-      <w:r>
-        <w:rPr>
-          <w:lang w:val="en-US"/>
-        </w:rPr>
-        <w:t>, apply trapdoor algorithm to all messages in the memory cash, apply transformation algorithm to all matching messages, return the list of partially description messages to the client</w:t>
+        <w:t xml:space="preserve"> – receive the trapdoor and transformation key over REST API, apply trapdoor algorithm to all messages in the memory cash, apply transformation algorithm to all matching messages, return the list of partially description messages to the client</w:t>
       </w:r>
     </w:p>
     <w:p>
@@ -316,13 +256,7 @@
         <w:rPr>
           <w:lang w:val="en-US"/>
         </w:rPr>
-        <w:t xml:space="preserve"> </w:t>
-      </w:r>
-      <w:r>
-        <w:rPr>
-          <w:lang w:val="en-US"/>
-        </w:rPr>
-        <w:t xml:space="preserve">– receive </w:t>
+        <w:t xml:space="preserve"> – receive </w:t>
       </w:r>
       <w:r>
         <w:rPr>
@@ -340,19 +274,7 @@
         <w:rPr>
           <w:lang w:val="en-US"/>
         </w:rPr>
-        <w:t xml:space="preserve"> and store them. Note:  server has encoded default MSK and PP that match client default </w:t>
-      </w:r>
-      <w:r>
-        <w:rPr>
-          <w:lang w:val="en-US"/>
-        </w:rPr>
-        <w:t>MSK and PP</w:t>
-      </w:r>
-      <w:r>
-        <w:rPr>
-          <w:lang w:val="en-US"/>
-        </w:rPr>
-        <w:t>. This call is optional.</w:t>
+        <w:t xml:space="preserve"> and store them. Note:  server has encoded default MSK and PP that match client default MSK and PP. This call is optional.</w:t>
       </w:r>
     </w:p>
     <w:p>
@@ -372,57 +294,13 @@
           <w:bCs/>
           <w:lang w:val="en-US"/>
         </w:rPr>
-        <w:t>Authority</w:t>
-      </w:r>
-      <w:r>
-        <w:rPr>
-          <w:b/>
-          <w:bCs/>
-          <w:lang w:val="en-US"/>
-        </w:rPr>
-        <w:t>-setup</w:t>
-      </w:r>
-      <w:r>
-        <w:rPr>
-          <w:lang w:val="en-US"/>
-        </w:rPr>
-        <w:t xml:space="preserve"> – receive </w:t>
-      </w:r>
-      <w:r>
-        <w:rPr>
-          <w:lang w:val="en-US"/>
-        </w:rPr>
-        <w:t xml:space="preserve">authority secret key, public key and attributes </w:t>
-      </w:r>
-      <w:r>
-        <w:rPr>
-          <w:lang w:val="en-US"/>
-        </w:rPr>
-        <w:t xml:space="preserve">over REST API and store them. Note:  server has encoded default </w:t>
-      </w:r>
-      <w:r>
-        <w:rPr>
-          <w:lang w:val="en-US"/>
-        </w:rPr>
-        <w:t>values for authority with id=1</w:t>
-      </w:r>
-      <w:r>
-        <w:rPr>
-          <w:lang w:val="en-US"/>
-        </w:rPr>
-        <w:t xml:space="preserve"> that match client default</w:t>
-      </w:r>
-      <w:r>
-        <w:rPr>
-          <w:lang w:val="en-US"/>
-        </w:rPr>
-        <w:t>s</w:t>
-      </w:r>
-      <w:r>
-        <w:rPr>
-          <w:lang w:val="en-US"/>
-        </w:rPr>
-        <w:t>. This call is optional.</w:t>
+        <w:t>Authority-setup</w:t>
+      </w:r>
+      <w:r>
+        <w:rPr>
+          <w:lang w:val="en-US"/>
+        </w:rPr>
+        <w:t xml:space="preserve"> – receive authority secret key, public key and attributes over REST API and store them. Note:  server has encoded default values for authority with id=1 that match client defaults. This call is optional.</w:t>
       </w:r>
     </w:p>
     <w:p>
@@ -528,22 +406,18 @@
         <w:spacing w:after="0" w:line="240" w:lineRule="auto"/>
         <w:textAlignment w:val="baseline"/>
         <w:rPr>
-          <w:rFonts w:ascii="inherit" w:eastAsia="Times New Roman" w:hAnsi="inherit" w:cs="Courier New"/>
-          <w:i/>
-          <w:iCs/>
-          <w:sz w:val="20"/>
-          <w:szCs w:val="20"/>
+          <w:rFonts w:ascii="Arial" w:eastAsia="Times New Roman" w:hAnsi="Arial" w:cs="Arial"/>
+          <w:sz w:val="16"/>
+          <w:szCs w:val="16"/>
           <w:bdr w:val="none" w:sz="0" w:space="0" w:color="auto" w:frame="1"/>
           <w:lang w:val="en-US" w:eastAsia="ru-RU"/>
         </w:rPr>
       </w:pPr>
       <w:r>
         <w:rPr>
-          <w:rFonts w:ascii="inherit" w:eastAsia="Times New Roman" w:hAnsi="inherit" w:cs="Courier New"/>
-          <w:i/>
-          <w:iCs/>
-          <w:sz w:val="20"/>
-          <w:szCs w:val="20"/>
+          <w:rFonts w:ascii="Arial" w:eastAsia="Times New Roman" w:hAnsi="Arial" w:cs="Arial"/>
+          <w:sz w:val="16"/>
+          <w:szCs w:val="16"/>
           <w:bdr w:val="none" w:sz="0" w:space="0" w:color="auto" w:frame="1"/>
           <w:lang w:val="en-US" w:eastAsia="ru-RU"/>
         </w:rPr>
@@ -552,11 +426,9 @@
       <w:proofErr w:type="spellStart"/>
       <w:r>
         <w:rPr>
-          <w:rFonts w:ascii="inherit" w:eastAsia="Times New Roman" w:hAnsi="inherit" w:cs="Courier New"/>
-          <w:i/>
-          <w:iCs/>
-          <w:sz w:val="20"/>
-          <w:szCs w:val="20"/>
+          <w:rFonts w:ascii="Arial" w:eastAsia="Times New Roman" w:hAnsi="Arial" w:cs="Arial"/>
+          <w:sz w:val="16"/>
+          <w:szCs w:val="16"/>
           <w:bdr w:val="none" w:sz="0" w:space="0" w:color="auto" w:frame="1"/>
           <w:lang w:val="en-US" w:eastAsia="ru-RU"/>
         </w:rPr>
@@ -587,106 +459,68 @@
         <w:spacing w:after="0" w:line="240" w:lineRule="auto"/>
         <w:textAlignment w:val="baseline"/>
         <w:rPr>
-          <w:rFonts w:ascii="inherit" w:eastAsia="Times New Roman" w:hAnsi="inherit" w:cs="Courier New"/>
-          <w:i/>
-          <w:iCs/>
-          <w:sz w:val="20"/>
-          <w:szCs w:val="20"/>
+          <w:rFonts w:ascii="Arial" w:eastAsia="Times New Roman" w:hAnsi="Arial" w:cs="Arial"/>
+          <w:sz w:val="16"/>
+          <w:szCs w:val="16"/>
           <w:bdr w:val="none" w:sz="0" w:space="0" w:color="auto" w:frame="1"/>
           <w:lang w:val="en-US" w:eastAsia="ru-RU"/>
         </w:rPr>
       </w:pPr>
       <w:r>
         <w:rPr>
-          <w:rFonts w:ascii="inherit" w:eastAsia="Times New Roman" w:hAnsi="inherit" w:cs="Courier New"/>
-          <w:i/>
-          <w:iCs/>
-          <w:sz w:val="20"/>
-          <w:szCs w:val="20"/>
+          <w:rFonts w:ascii="Arial" w:eastAsia="Times New Roman" w:hAnsi="Arial" w:cs="Arial"/>
+          <w:sz w:val="16"/>
+          <w:szCs w:val="16"/>
           <w:bdr w:val="none" w:sz="0" w:space="0" w:color="auto" w:frame="1"/>
           <w:lang w:val="en-US" w:eastAsia="ru-RU"/>
         </w:rPr>
-        <w:t>export FLASK_RUN_PORT=</w:t>
-      </w:r>
-      <w:r>
-        <w:rPr>
-          <w:rFonts w:ascii="inherit" w:eastAsia="Times New Roman" w:hAnsi="inherit" w:cs="Courier New"/>
-          <w:i/>
-          <w:iCs/>
-          <w:sz w:val="20"/>
-          <w:szCs w:val="20"/>
+        <w:t>export FLASK_RUN_PORT=5000</w:t>
+      </w:r>
+      <w:r>
+        <w:rPr>
+          <w:rFonts w:ascii="Arial" w:eastAsia="Times New Roman" w:hAnsi="Arial" w:cs="Arial"/>
+          <w:sz w:val="16"/>
+          <w:szCs w:val="16"/>
           <w:bdr w:val="none" w:sz="0" w:space="0" w:color="auto" w:frame="1"/>
           <w:lang w:val="en-US" w:eastAsia="ru-RU"/>
         </w:rPr>
-        <w:t>5</w:t>
-      </w:r>
-      <w:r>
-        <w:rPr>
-          <w:rFonts w:ascii="inherit" w:eastAsia="Times New Roman" w:hAnsi="inherit" w:cs="Courier New"/>
-          <w:i/>
-          <w:iCs/>
-          <w:sz w:val="20"/>
-          <w:szCs w:val="20"/>
+        <w:tab/>
+      </w:r>
+      <w:r>
+        <w:rPr>
+          <w:rFonts w:ascii="Arial" w:eastAsia="Times New Roman" w:hAnsi="Arial" w:cs="Arial"/>
+          <w:sz w:val="16"/>
+          <w:szCs w:val="16"/>
           <w:bdr w:val="none" w:sz="0" w:space="0" w:color="auto" w:frame="1"/>
           <w:lang w:val="en-US" w:eastAsia="ru-RU"/>
         </w:rPr>
-        <w:t>000</w:t>
-      </w:r>
-      <w:r>
-        <w:rPr>
-          <w:rFonts w:ascii="inherit" w:eastAsia="Times New Roman" w:hAnsi="inherit" w:cs="Courier New"/>
-          <w:i/>
-          <w:iCs/>
-          <w:sz w:val="20"/>
-          <w:szCs w:val="20"/>
+        <w:tab/>
+      </w:r>
+      <w:r>
+        <w:rPr>
+          <w:rFonts w:ascii="Arial" w:eastAsia="Times New Roman" w:hAnsi="Arial" w:cs="Arial"/>
+          <w:sz w:val="16"/>
+          <w:szCs w:val="16"/>
           <w:bdr w:val="none" w:sz="0" w:space="0" w:color="auto" w:frame="1"/>
           <w:lang w:val="en-US" w:eastAsia="ru-RU"/>
         </w:rPr>
-        <w:tab/>
-      </w:r>
-      <w:r>
-        <w:rPr>
-          <w:rFonts w:ascii="inherit" w:eastAsia="Times New Roman" w:hAnsi="inherit" w:cs="Courier New"/>
-          <w:i/>
-          <w:iCs/>
-          <w:sz w:val="20"/>
-          <w:szCs w:val="20"/>
+        <w:sym w:font="Wingdings" w:char="F0DF"/>
+      </w:r>
+      <w:r>
+        <w:rPr>
+          <w:rFonts w:ascii="Arial" w:eastAsia="Times New Roman" w:hAnsi="Arial" w:cs="Arial"/>
+          <w:sz w:val="16"/>
+          <w:szCs w:val="16"/>
           <w:bdr w:val="none" w:sz="0" w:space="0" w:color="auto" w:frame="1"/>
           <w:lang w:val="en-US" w:eastAsia="ru-RU"/>
         </w:rPr>
-        <w:sym w:font="Wingdings" w:char="F0DF"/>
-      </w:r>
-      <w:r>
-        <w:rPr>
-          <w:rFonts w:ascii="inherit" w:eastAsia="Times New Roman" w:hAnsi="inherit" w:cs="Courier New"/>
-          <w:i/>
-          <w:iCs/>
-          <w:sz w:val="20"/>
-          <w:szCs w:val="20"/>
-          <w:bdr w:val="none" w:sz="0" w:space="0" w:color="auto" w:frame="1"/>
-          <w:lang w:val="en-US" w:eastAsia="ru-RU"/>
-        </w:rPr>
-        <w:t xml:space="preserve"> This </w:t>
-      </w:r>
-      <w:r>
-        <w:rPr>
-          <w:rFonts w:ascii="inherit" w:eastAsia="Times New Roman" w:hAnsi="inherit" w:cs="Courier New"/>
-          <w:i/>
-          <w:iCs/>
-          <w:sz w:val="20"/>
-          <w:szCs w:val="20"/>
-          <w:bdr w:val="none" w:sz="0" w:space="0" w:color="auto" w:frame="1"/>
-          <w:lang w:val="en-US" w:eastAsia="ru-RU"/>
-        </w:rPr>
-        <w:t>is the port the server will be using</w:t>
-      </w:r>
-      <w:r>
-        <w:rPr>
-          <w:rFonts w:ascii="inherit" w:eastAsia="Times New Roman" w:hAnsi="inherit" w:cs="Courier New"/>
-          <w:i/>
-          <w:iCs/>
-          <w:sz w:val="20"/>
-          <w:szCs w:val="20"/>
+        <w:t xml:space="preserve"> This is the port the server will be using</w:t>
+      </w:r>
+      <w:r>
+        <w:rPr>
+          <w:rFonts w:ascii="Arial" w:eastAsia="Times New Roman" w:hAnsi="Arial" w:cs="Arial"/>
+          <w:sz w:val="16"/>
+          <w:szCs w:val="16"/>
           <w:bdr w:val="none" w:sz="0" w:space="0" w:color="auto" w:frame="1"/>
           <w:lang w:val="en-US" w:eastAsia="ru-RU"/>
         </w:rPr>
@@ -716,22 +550,18 @@
         <w:spacing w:after="0" w:line="240" w:lineRule="auto"/>
         <w:textAlignment w:val="baseline"/>
         <w:rPr>
-          <w:rFonts w:ascii="inherit" w:eastAsia="Times New Roman" w:hAnsi="inherit" w:cs="Courier New"/>
-          <w:i/>
-          <w:iCs/>
-          <w:sz w:val="20"/>
-          <w:szCs w:val="20"/>
+          <w:rFonts w:ascii="Arial" w:eastAsia="Times New Roman" w:hAnsi="Arial" w:cs="Arial"/>
+          <w:sz w:val="16"/>
+          <w:szCs w:val="16"/>
           <w:bdr w:val="none" w:sz="0" w:space="0" w:color="auto" w:frame="1"/>
           <w:lang w:val="en-US" w:eastAsia="ru-RU"/>
         </w:rPr>
       </w:pPr>
       <w:r>
         <w:rPr>
-          <w:rFonts w:ascii="inherit" w:eastAsia="Times New Roman" w:hAnsi="inherit" w:cs="Courier New"/>
-          <w:i/>
-          <w:iCs/>
-          <w:sz w:val="20"/>
-          <w:szCs w:val="20"/>
+          <w:rFonts w:ascii="Arial" w:eastAsia="Times New Roman" w:hAnsi="Arial" w:cs="Arial"/>
+          <w:sz w:val="16"/>
+          <w:szCs w:val="16"/>
           <w:bdr w:val="none" w:sz="0" w:space="0" w:color="auto" w:frame="1"/>
           <w:lang w:val="en-US" w:eastAsia="ru-RU"/>
         </w:rPr>
@@ -739,11 +569,9 @@
       </w:r>
       <w:r>
         <w:rPr>
-          <w:rFonts w:ascii="inherit" w:eastAsia="Times New Roman" w:hAnsi="inherit" w:cs="Courier New"/>
-          <w:i/>
-          <w:iCs/>
-          <w:sz w:val="20"/>
-          <w:szCs w:val="20"/>
+          <w:rFonts w:ascii="Arial" w:eastAsia="Times New Roman" w:hAnsi="Arial" w:cs="Arial"/>
+          <w:sz w:val="16"/>
+          <w:szCs w:val="16"/>
           <w:bdr w:val="none" w:sz="0" w:space="0" w:color="auto" w:frame="1"/>
           <w:lang w:val="en-US" w:eastAsia="ru-RU"/>
         </w:rPr>
@@ -751,23 +579,29 @@
       </w:r>
       <w:r>
         <w:rPr>
-          <w:rFonts w:ascii="inherit" w:eastAsia="Times New Roman" w:hAnsi="inherit" w:cs="Courier New"/>
-          <w:i/>
-          <w:iCs/>
-          <w:sz w:val="20"/>
-          <w:szCs w:val="20"/>
+          <w:rFonts w:ascii="Arial" w:eastAsia="Times New Roman" w:hAnsi="Arial" w:cs="Arial"/>
+          <w:sz w:val="16"/>
+          <w:szCs w:val="16"/>
           <w:bdr w:val="none" w:sz="0" w:space="0" w:color="auto" w:frame="1"/>
           <w:lang w:val="en-US" w:eastAsia="ru-RU"/>
         </w:rPr>
+        <w:tab/>
+      </w:r>
+      <w:r>
+        <w:rPr>
+          <w:rFonts w:ascii="Arial" w:eastAsia="Times New Roman" w:hAnsi="Arial" w:cs="Arial"/>
+          <w:sz w:val="16"/>
+          <w:szCs w:val="16"/>
+          <w:bdr w:val="none" w:sz="0" w:space="0" w:color="auto" w:frame="1"/>
+          <w:lang w:val="en-US" w:eastAsia="ru-RU"/>
+        </w:rPr>
         <w:sym w:font="Wingdings" w:char="F0DF"/>
       </w:r>
       <w:r>
         <w:rPr>
-          <w:rFonts w:ascii="inherit" w:eastAsia="Times New Roman" w:hAnsi="inherit" w:cs="Courier New"/>
-          <w:i/>
-          <w:iCs/>
-          <w:sz w:val="20"/>
-          <w:szCs w:val="20"/>
+          <w:rFonts w:ascii="Arial" w:eastAsia="Times New Roman" w:hAnsi="Arial" w:cs="Arial"/>
+          <w:sz w:val="16"/>
+          <w:szCs w:val="16"/>
           <w:bdr w:val="none" w:sz="0" w:space="0" w:color="auto" w:frame="1"/>
           <w:lang w:val="en-US" w:eastAsia="ru-RU"/>
         </w:rPr>
@@ -797,21 +631,17 @@
         <w:spacing w:after="0" w:line="240" w:lineRule="auto"/>
         <w:textAlignment w:val="baseline"/>
         <w:rPr>
-          <w:rFonts w:ascii="var(--ff-mono)" w:eastAsia="Times New Roman" w:hAnsi="var(--ff-mono)" w:cs="Courier New"/>
-          <w:i/>
-          <w:iCs/>
-          <w:sz w:val="20"/>
-          <w:szCs w:val="20"/>
+          <w:rFonts w:ascii="Arial" w:eastAsia="Times New Roman" w:hAnsi="Arial" w:cs="Arial"/>
+          <w:sz w:val="16"/>
+          <w:szCs w:val="16"/>
           <w:lang w:val="en-US" w:eastAsia="ru-RU"/>
         </w:rPr>
       </w:pPr>
       <w:r>
         <w:rPr>
-          <w:rFonts w:ascii="inherit" w:eastAsia="Times New Roman" w:hAnsi="inherit" w:cs="Courier New"/>
-          <w:i/>
-          <w:iCs/>
-          <w:sz w:val="20"/>
-          <w:szCs w:val="20"/>
+          <w:rFonts w:ascii="Arial" w:eastAsia="Times New Roman" w:hAnsi="Arial" w:cs="Arial"/>
+          <w:sz w:val="16"/>
+          <w:szCs w:val="16"/>
           <w:bdr w:val="none" w:sz="0" w:space="0" w:color="auto" w:frame="1"/>
           <w:lang w:val="en-US" w:eastAsia="ru-RU"/>
         </w:rPr>
@@ -879,22 +709,18 @@
         <w:spacing w:after="0" w:line="240" w:lineRule="auto"/>
         <w:textAlignment w:val="baseline"/>
         <w:rPr>
-          <w:rFonts w:ascii="inherit" w:eastAsia="Times New Roman" w:hAnsi="inherit" w:cs="Courier New"/>
-          <w:i/>
-          <w:iCs/>
-          <w:sz w:val="20"/>
-          <w:szCs w:val="20"/>
+          <w:rFonts w:ascii="Arial" w:eastAsia="Times New Roman" w:hAnsi="Arial" w:cs="Arial"/>
+          <w:sz w:val="16"/>
+          <w:szCs w:val="16"/>
           <w:bdr w:val="none" w:sz="0" w:space="0" w:color="auto" w:frame="1"/>
           <w:lang w:val="en-US" w:eastAsia="ru-RU"/>
         </w:rPr>
       </w:pPr>
       <w:r>
         <w:rPr>
-          <w:rFonts w:ascii="inherit" w:eastAsia="Times New Roman" w:hAnsi="inherit" w:cs="Courier New"/>
-          <w:i/>
-          <w:iCs/>
-          <w:sz w:val="20"/>
-          <w:szCs w:val="20"/>
+          <w:rFonts w:ascii="Arial" w:eastAsia="Times New Roman" w:hAnsi="Arial" w:cs="Arial"/>
+          <w:sz w:val="16"/>
+          <w:szCs w:val="16"/>
           <w:bdr w:val="none" w:sz="0" w:space="0" w:color="auto" w:frame="1"/>
           <w:lang w:val="en-US" w:eastAsia="ru-RU"/>
         </w:rPr>
@@ -903,11 +729,9 @@
       <w:proofErr w:type="spellStart"/>
       <w:r>
         <w:rPr>
-          <w:rFonts w:ascii="inherit" w:eastAsia="Times New Roman" w:hAnsi="inherit" w:cs="Courier New"/>
-          <w:i/>
-          <w:iCs/>
-          <w:sz w:val="20"/>
-          <w:szCs w:val="20"/>
+          <w:rFonts w:ascii="Arial" w:eastAsia="Times New Roman" w:hAnsi="Arial" w:cs="Arial"/>
+          <w:sz w:val="16"/>
+          <w:szCs w:val="16"/>
           <w:bdr w:val="none" w:sz="0" w:space="0" w:color="auto" w:frame="1"/>
           <w:lang w:val="en-US" w:eastAsia="ru-RU"/>
         </w:rPr>
@@ -938,21 +762,17 @@
         <w:spacing w:after="0" w:line="240" w:lineRule="auto"/>
         <w:textAlignment w:val="baseline"/>
         <w:rPr>
-          <w:rFonts w:ascii="var(--ff-mono)" w:eastAsia="Times New Roman" w:hAnsi="var(--ff-mono)" w:cs="Courier New"/>
-          <w:i/>
-          <w:iCs/>
-          <w:sz w:val="20"/>
-          <w:szCs w:val="20"/>
+          <w:rFonts w:ascii="Arial" w:eastAsia="Times New Roman" w:hAnsi="Arial" w:cs="Arial"/>
+          <w:sz w:val="16"/>
+          <w:szCs w:val="16"/>
           <w:lang w:val="en-US" w:eastAsia="ru-RU"/>
         </w:rPr>
       </w:pPr>
       <w:r>
         <w:rPr>
-          <w:rFonts w:ascii="inherit" w:eastAsia="Times New Roman" w:hAnsi="inherit" w:cs="Courier New"/>
-          <w:i/>
-          <w:iCs/>
-          <w:sz w:val="20"/>
-          <w:szCs w:val="20"/>
+          <w:rFonts w:ascii="Arial" w:eastAsia="Times New Roman" w:hAnsi="Arial" w:cs="Arial"/>
+          <w:sz w:val="16"/>
+          <w:szCs w:val="16"/>
           <w:bdr w:val="none" w:sz="0" w:space="0" w:color="auto" w:frame="1"/>
           <w:lang w:val="en-US" w:eastAsia="ru-RU"/>
         </w:rPr>
@@ -1006,13 +826,7 @@
           <w:lang w:val="en-US"/>
         </w:rPr>
         <w:lastRenderedPageBreak/>
-        <w:t xml:space="preserve">The </w:t>
-      </w:r>
-      <w:r>
-        <w:rPr>
-          <w:lang w:val="en-US"/>
-        </w:rPr>
-        <w:t>client</w:t>
+        <w:t>The client</w:t>
       </w:r>
     </w:p>
     <w:p>
@@ -1039,13 +853,7 @@
         <w:rPr>
           <w:lang w:val="en-US"/>
         </w:rPr>
-        <w:t xml:space="preserve">The </w:t>
-      </w:r>
-      <w:r>
-        <w:rPr>
-          <w:lang w:val="en-US"/>
-        </w:rPr>
-        <w:t xml:space="preserve">client is based on </w:t>
+        <w:t xml:space="preserve">The client is based on </w:t>
       </w:r>
       <w:proofErr w:type="spellStart"/>
       <w:r>
@@ -1100,13 +908,7 @@
         <w:rPr>
           <w:lang w:val="en-US"/>
         </w:rPr>
-        <w:t xml:space="preserve">Client code includes default MSK, PP and </w:t>
-      </w:r>
-      <w:r>
-        <w:rPr>
-          <w:lang w:val="en-US"/>
-        </w:rPr>
-        <w:t xml:space="preserve">authority secret key, public </w:t>
+        <w:t xml:space="preserve">Client code includes default MSK, PP and authority secret key, public </w:t>
       </w:r>
       <w:proofErr w:type="gramStart"/>
       <w:r>
@@ -1120,13 +922,7 @@
         <w:rPr>
           <w:lang w:val="en-US"/>
         </w:rPr>
-        <w:t xml:space="preserve"> and attributes</w:t>
-      </w:r>
-      <w:r>
-        <w:rPr>
-          <w:lang w:val="en-US"/>
-        </w:rPr>
-        <w:t xml:space="preserve"> for authority with id=1. They match default values for the server so </w:t>
+        <w:t xml:space="preserve"> and attributes for authority with id=1. They match default values for the server so </w:t>
       </w:r>
       <w:proofErr w:type="spellStart"/>
       <w:r>
@@ -1173,21 +969,17 @@
     <w:p>
       <w:pPr>
         <w:rPr>
-          <w:rFonts w:ascii="inherit" w:hAnsi="inherit"/>
-          <w:i/>
-          <w:iCs/>
-          <w:sz w:val="20"/>
-          <w:szCs w:val="20"/>
-          <w:lang w:val="en-US"/>
-        </w:rPr>
-      </w:pPr>
-      <w:r>
-        <w:rPr>
-          <w:rFonts w:ascii="inherit" w:hAnsi="inherit"/>
-          <w:i/>
-          <w:iCs/>
-          <w:sz w:val="20"/>
-          <w:szCs w:val="20"/>
+          <w:rFonts w:ascii="Arial" w:hAnsi="Arial" w:cs="Arial"/>
+          <w:sz w:val="16"/>
+          <w:szCs w:val="16"/>
+          <w:lang w:val="en-US"/>
+        </w:rPr>
+      </w:pPr>
+      <w:r>
+        <w:rPr>
+          <w:rFonts w:ascii="Arial" w:hAnsi="Arial" w:cs="Arial"/>
+          <w:sz w:val="16"/>
+          <w:szCs w:val="16"/>
           <w:lang w:val="en-US"/>
         </w:rPr>
         <w:t xml:space="preserve">python -m </w:t>
@@ -1195,11 +987,9 @@
       <w:proofErr w:type="spellStart"/>
       <w:r>
         <w:rPr>
-          <w:rFonts w:ascii="inherit" w:hAnsi="inherit"/>
-          <w:i/>
-          <w:iCs/>
-          <w:sz w:val="20"/>
-          <w:szCs w:val="20"/>
+          <w:rFonts w:ascii="Arial" w:hAnsi="Arial" w:cs="Arial"/>
+          <w:sz w:val="16"/>
+          <w:szCs w:val="16"/>
           <w:lang w:val="en-US"/>
         </w:rPr>
         <w:t>lsabe_ma</w:t>
@@ -1207,11 +997,9 @@
       <w:proofErr w:type="spellEnd"/>
       <w:r>
         <w:rPr>
-          <w:rFonts w:ascii="inherit" w:hAnsi="inherit"/>
-          <w:i/>
-          <w:iCs/>
-          <w:sz w:val="20"/>
-          <w:szCs w:val="20"/>
+          <w:rFonts w:ascii="Arial" w:hAnsi="Arial" w:cs="Arial"/>
+          <w:sz w:val="16"/>
+          <w:szCs w:val="16"/>
           <w:lang w:val="en-US"/>
         </w:rPr>
         <w:t xml:space="preserve"> --keygen --authority-id 1 --sec-</w:t>
@@ -1219,11 +1007,9 @@
       <w:proofErr w:type="spellStart"/>
       <w:r>
         <w:rPr>
-          <w:rFonts w:ascii="inherit" w:hAnsi="inherit"/>
-          <w:i/>
-          <w:iCs/>
-          <w:sz w:val="20"/>
-          <w:szCs w:val="20"/>
+          <w:rFonts w:ascii="Arial" w:hAnsi="Arial" w:cs="Arial"/>
+          <w:sz w:val="16"/>
+          <w:szCs w:val="16"/>
           <w:lang w:val="en-US"/>
         </w:rPr>
         <w:t>attr</w:t>
@@ -1231,11 +1017,9 @@
       <w:proofErr w:type="spellEnd"/>
       <w:r>
         <w:rPr>
-          <w:rFonts w:ascii="inherit" w:hAnsi="inherit"/>
-          <w:i/>
-          <w:iCs/>
-          <w:sz w:val="20"/>
-          <w:szCs w:val="20"/>
+          <w:rFonts w:ascii="Arial" w:hAnsi="Arial" w:cs="Arial"/>
+          <w:sz w:val="16"/>
+          <w:szCs w:val="16"/>
           <w:lang w:val="en-US"/>
         </w:rPr>
         <w:t xml:space="preserve"> "attribute-1</w:t>
@@ -1243,11 +1027,9 @@
       <w:proofErr w:type="gramStart"/>
       <w:r>
         <w:rPr>
-          <w:rFonts w:ascii="inherit" w:hAnsi="inherit"/>
-          <w:i/>
-          <w:iCs/>
-          <w:sz w:val="20"/>
-          <w:szCs w:val="20"/>
+          <w:rFonts w:ascii="Arial" w:hAnsi="Arial" w:cs="Arial"/>
+          <w:sz w:val="16"/>
+          <w:szCs w:val="16"/>
           <w:lang w:val="en-US"/>
         </w:rPr>
         <w:t>"  --</w:t>
@@ -1255,11 +1037,9 @@
       <w:proofErr w:type="gramEnd"/>
       <w:r>
         <w:rPr>
-          <w:rFonts w:ascii="inherit" w:hAnsi="inherit"/>
-          <w:i/>
-          <w:iCs/>
-          <w:sz w:val="20"/>
-          <w:szCs w:val="20"/>
+          <w:rFonts w:ascii="Arial" w:hAnsi="Arial" w:cs="Arial"/>
+          <w:sz w:val="16"/>
+          <w:szCs w:val="16"/>
           <w:lang w:val="en-US"/>
         </w:rPr>
         <w:t>GID "user-1"</w:t>
@@ -1268,21 +1048,17 @@
     <w:p>
       <w:pPr>
         <w:rPr>
-          <w:rFonts w:ascii="inherit" w:hAnsi="inherit"/>
-          <w:i/>
-          <w:iCs/>
-          <w:sz w:val="20"/>
-          <w:szCs w:val="20"/>
-          <w:lang w:val="en-US"/>
-        </w:rPr>
-      </w:pPr>
-      <w:r>
-        <w:rPr>
-          <w:rFonts w:ascii="inherit" w:hAnsi="inherit"/>
-          <w:i/>
-          <w:iCs/>
-          <w:sz w:val="20"/>
-          <w:szCs w:val="20"/>
+          <w:rFonts w:ascii="Arial" w:hAnsi="Arial" w:cs="Arial"/>
+          <w:sz w:val="16"/>
+          <w:szCs w:val="16"/>
+          <w:lang w:val="en-US"/>
+        </w:rPr>
+      </w:pPr>
+      <w:r>
+        <w:rPr>
+          <w:rFonts w:ascii="Arial" w:hAnsi="Arial" w:cs="Arial"/>
+          <w:sz w:val="16"/>
+          <w:szCs w:val="16"/>
           <w:lang w:val="en-US"/>
         </w:rPr>
         <w:t xml:space="preserve">python -m </w:t>
@@ -1290,11 +1066,9 @@
       <w:proofErr w:type="spellStart"/>
       <w:r>
         <w:rPr>
-          <w:rFonts w:ascii="inherit" w:hAnsi="inherit"/>
-          <w:i/>
-          <w:iCs/>
-          <w:sz w:val="20"/>
-          <w:szCs w:val="20"/>
+          <w:rFonts w:ascii="Arial" w:hAnsi="Arial" w:cs="Arial"/>
+          <w:sz w:val="16"/>
+          <w:szCs w:val="16"/>
           <w:lang w:val="en-US"/>
         </w:rPr>
         <w:t>lsabe_ma</w:t>
@@ -1302,11 +1076,9 @@
       <w:proofErr w:type="spellEnd"/>
       <w:r>
         <w:rPr>
-          <w:rFonts w:ascii="inherit" w:hAnsi="inherit"/>
-          <w:i/>
-          <w:iCs/>
-          <w:sz w:val="20"/>
-          <w:szCs w:val="20"/>
+          <w:rFonts w:ascii="Arial" w:hAnsi="Arial" w:cs="Arial"/>
+          <w:sz w:val="16"/>
+          <w:szCs w:val="16"/>
           <w:lang w:val="en-US"/>
         </w:rPr>
         <w:t xml:space="preserve"> --encrypt --authority-id 1 --msg "Searchable encryption is good" --</w:t>
@@ -1314,11 +1086,9 @@
       <w:proofErr w:type="spellStart"/>
       <w:r>
         <w:rPr>
-          <w:rFonts w:ascii="inherit" w:hAnsi="inherit"/>
-          <w:i/>
-          <w:iCs/>
-          <w:sz w:val="20"/>
-          <w:szCs w:val="20"/>
+          <w:rFonts w:ascii="Arial" w:hAnsi="Arial" w:cs="Arial"/>
+          <w:sz w:val="16"/>
+          <w:szCs w:val="16"/>
           <w:lang w:val="en-US"/>
         </w:rPr>
         <w:t>kwd</w:t>
@@ -1326,11 +1096,9 @@
       <w:proofErr w:type="spellEnd"/>
       <w:r>
         <w:rPr>
-          <w:rFonts w:ascii="inherit" w:hAnsi="inherit"/>
-          <w:i/>
-          <w:iCs/>
-          <w:sz w:val="20"/>
-          <w:szCs w:val="20"/>
+          <w:rFonts w:ascii="Arial" w:hAnsi="Arial" w:cs="Arial"/>
+          <w:sz w:val="16"/>
+          <w:szCs w:val="16"/>
           <w:lang w:val="en-US"/>
         </w:rPr>
         <w:t xml:space="preserve"> Searchable encryption --</w:t>
@@ -1338,11 +1106,9 @@
       <w:proofErr w:type="spellStart"/>
       <w:r>
         <w:rPr>
-          <w:rFonts w:ascii="inherit" w:hAnsi="inherit"/>
-          <w:i/>
-          <w:iCs/>
-          <w:sz w:val="20"/>
-          <w:szCs w:val="20"/>
+          <w:rFonts w:ascii="Arial" w:hAnsi="Arial" w:cs="Arial"/>
+          <w:sz w:val="16"/>
+          <w:szCs w:val="16"/>
           <w:lang w:val="en-US"/>
         </w:rPr>
         <w:t>url</w:t>
@@ -1350,296 +1116,9 @@
       <w:proofErr w:type="spellEnd"/>
       <w:r>
         <w:rPr>
-          <w:rFonts w:ascii="inherit" w:hAnsi="inherit"/>
-          <w:i/>
-          <w:iCs/>
-          <w:sz w:val="20"/>
-          <w:szCs w:val="20"/>
-          <w:lang w:val="en-US"/>
-        </w:rPr>
-        <w:t xml:space="preserve"> http://127.0.0.1:5000</w:t>
-      </w:r>
-    </w:p>
-    <w:p>
-      <w:pPr>
-        <w:rPr>
-          <w:rFonts w:ascii="inherit" w:hAnsi="inherit"/>
-          <w:i/>
-          <w:iCs/>
-          <w:sz w:val="20"/>
-          <w:szCs w:val="20"/>
-          <w:lang w:val="en-US"/>
-        </w:rPr>
-      </w:pPr>
-      <w:r>
-        <w:rPr>
-          <w:rFonts w:ascii="inherit" w:hAnsi="inherit"/>
-          <w:i/>
-          <w:iCs/>
-          <w:sz w:val="20"/>
-          <w:szCs w:val="20"/>
-          <w:lang w:val="en-US"/>
-        </w:rPr>
-        <w:t xml:space="preserve">python -m </w:t>
-      </w:r>
-      <w:proofErr w:type="spellStart"/>
-      <w:r>
-        <w:rPr>
-          <w:rFonts w:ascii="inherit" w:hAnsi="inherit"/>
-          <w:i/>
-          <w:iCs/>
-          <w:sz w:val="20"/>
-          <w:szCs w:val="20"/>
-          <w:lang w:val="en-US"/>
-        </w:rPr>
-        <w:t>lsabe_ma</w:t>
-      </w:r>
-      <w:proofErr w:type="spellEnd"/>
-      <w:r>
-        <w:rPr>
-          <w:rFonts w:ascii="inherit" w:hAnsi="inherit"/>
-          <w:i/>
-          <w:iCs/>
-          <w:sz w:val="20"/>
-          <w:szCs w:val="20"/>
-          <w:lang w:val="en-US"/>
-        </w:rPr>
-        <w:t xml:space="preserve"> --encrypt --authority-id 1 --msg "This is unrelated message" --</w:t>
-      </w:r>
-      <w:proofErr w:type="spellStart"/>
-      <w:r>
-        <w:rPr>
-          <w:rFonts w:ascii="inherit" w:hAnsi="inherit"/>
-          <w:i/>
-          <w:iCs/>
-          <w:sz w:val="20"/>
-          <w:szCs w:val="20"/>
-          <w:lang w:val="en-US"/>
-        </w:rPr>
-        <w:t>kwd</w:t>
-      </w:r>
-      <w:proofErr w:type="spellEnd"/>
-      <w:r>
-        <w:rPr>
-          <w:rFonts w:ascii="inherit" w:hAnsi="inherit"/>
-          <w:i/>
-          <w:iCs/>
-          <w:sz w:val="20"/>
-          <w:szCs w:val="20"/>
-          <w:lang w:val="en-US"/>
-        </w:rPr>
-        <w:t xml:space="preserve"> unrelated message --</w:t>
-      </w:r>
-      <w:proofErr w:type="spellStart"/>
-      <w:r>
-        <w:rPr>
-          <w:rFonts w:ascii="inherit" w:hAnsi="inherit"/>
-          <w:i/>
-          <w:iCs/>
-          <w:sz w:val="20"/>
-          <w:szCs w:val="20"/>
-          <w:lang w:val="en-US"/>
-        </w:rPr>
-        <w:t>url</w:t>
-      </w:r>
-      <w:proofErr w:type="spellEnd"/>
-      <w:r>
-        <w:rPr>
-          <w:rFonts w:ascii="inherit" w:hAnsi="inherit"/>
-          <w:i/>
-          <w:iCs/>
-          <w:sz w:val="20"/>
-          <w:szCs w:val="20"/>
-          <w:lang w:val="en-US"/>
-        </w:rPr>
-        <w:t xml:space="preserve"> http://127.0.0.1:5000</w:t>
-      </w:r>
-    </w:p>
-    <w:p>
-      <w:pPr>
-        <w:rPr>
-          <w:rFonts w:ascii="inherit" w:hAnsi="inherit"/>
-          <w:i/>
-          <w:iCs/>
-          <w:sz w:val="20"/>
-          <w:szCs w:val="20"/>
-          <w:lang w:val="en-US"/>
-        </w:rPr>
-      </w:pPr>
-      <w:r>
-        <w:rPr>
-          <w:rFonts w:ascii="inherit" w:hAnsi="inherit"/>
-          <w:i/>
-          <w:iCs/>
-          <w:sz w:val="20"/>
-          <w:szCs w:val="20"/>
-          <w:lang w:val="en-US"/>
-        </w:rPr>
-        <w:t xml:space="preserve">python -m </w:t>
-      </w:r>
-      <w:proofErr w:type="spellStart"/>
-      <w:r>
-        <w:rPr>
-          <w:rFonts w:ascii="inherit" w:hAnsi="inherit"/>
-          <w:i/>
-          <w:iCs/>
-          <w:sz w:val="20"/>
-          <w:szCs w:val="20"/>
-          <w:lang w:val="en-US"/>
-        </w:rPr>
-        <w:t>lsabe_ma</w:t>
-      </w:r>
-      <w:proofErr w:type="spellEnd"/>
-      <w:r>
-        <w:rPr>
-          <w:rFonts w:ascii="inherit" w:hAnsi="inherit"/>
-          <w:i/>
-          <w:iCs/>
-          <w:sz w:val="20"/>
-          <w:szCs w:val="20"/>
-          <w:lang w:val="en-US"/>
-        </w:rPr>
-        <w:t xml:space="preserve"> --search --authority-id 1 --GID "user-1" --</w:t>
-      </w:r>
-      <w:proofErr w:type="spellStart"/>
-      <w:r>
-        <w:rPr>
-          <w:rFonts w:ascii="inherit" w:hAnsi="inherit"/>
-          <w:i/>
-          <w:iCs/>
-          <w:sz w:val="20"/>
-          <w:szCs w:val="20"/>
-          <w:lang w:val="en-US"/>
-        </w:rPr>
-        <w:t>kwd</w:t>
-      </w:r>
-      <w:proofErr w:type="spellEnd"/>
-      <w:r>
-        <w:rPr>
-          <w:rFonts w:ascii="inherit" w:hAnsi="inherit"/>
-          <w:i/>
-          <w:iCs/>
-          <w:sz w:val="20"/>
-          <w:szCs w:val="20"/>
-          <w:lang w:val="en-US"/>
-        </w:rPr>
-        <w:t xml:space="preserve"> Searchable --</w:t>
-      </w:r>
-      <w:proofErr w:type="spellStart"/>
-      <w:r>
-        <w:rPr>
-          <w:rFonts w:ascii="inherit" w:hAnsi="inherit"/>
-          <w:i/>
-          <w:iCs/>
-          <w:sz w:val="20"/>
-          <w:szCs w:val="20"/>
-          <w:lang w:val="en-US"/>
-        </w:rPr>
-        <w:t>url</w:t>
-      </w:r>
-      <w:proofErr w:type="spellEnd"/>
-      <w:r>
-        <w:rPr>
-          <w:rFonts w:ascii="inherit" w:hAnsi="inherit"/>
-          <w:i/>
-          <w:iCs/>
-          <w:sz w:val="20"/>
-          <w:szCs w:val="20"/>
-          <w:lang w:val="en-US"/>
-        </w:rPr>
-        <w:t xml:space="preserve"> http://127.0.0.1:5000</w:t>
-      </w:r>
-    </w:p>
-    <w:p>
-      <w:pPr>
-        <w:rPr>
-          <w:rFonts w:ascii="inherit" w:hAnsi="inherit"/>
-          <w:i/>
-          <w:iCs/>
-          <w:sz w:val="20"/>
-          <w:szCs w:val="20"/>
-          <w:lang w:val="en-US"/>
-        </w:rPr>
-      </w:pPr>
-      <w:r>
-        <w:rPr>
-          <w:rFonts w:ascii="inherit" w:hAnsi="inherit"/>
-          <w:i/>
-          <w:iCs/>
-          <w:sz w:val="20"/>
-          <w:szCs w:val="20"/>
-          <w:lang w:val="en-US"/>
-        </w:rPr>
-        <w:t xml:space="preserve">python -m </w:t>
-      </w:r>
-      <w:proofErr w:type="spellStart"/>
-      <w:r>
-        <w:rPr>
-          <w:rFonts w:ascii="inherit" w:hAnsi="inherit"/>
-          <w:i/>
-          <w:iCs/>
-          <w:sz w:val="20"/>
-          <w:szCs w:val="20"/>
-          <w:lang w:val="en-US"/>
-        </w:rPr>
-        <w:t>lsabe_ma</w:t>
-      </w:r>
-      <w:proofErr w:type="spellEnd"/>
-      <w:r>
-        <w:rPr>
-          <w:rFonts w:ascii="inherit" w:hAnsi="inherit"/>
-          <w:i/>
-          <w:iCs/>
-          <w:sz w:val="20"/>
-          <w:szCs w:val="20"/>
-          <w:lang w:val="en-US"/>
-        </w:rPr>
-        <w:t xml:space="preserve"> --search --authority-id 1 --GID "user-1" --</w:t>
-      </w:r>
-      <w:proofErr w:type="spellStart"/>
-      <w:r>
-        <w:rPr>
-          <w:rFonts w:ascii="inherit" w:hAnsi="inherit"/>
-          <w:i/>
-          <w:iCs/>
-          <w:sz w:val="20"/>
-          <w:szCs w:val="20"/>
-          <w:lang w:val="en-US"/>
-        </w:rPr>
-        <w:t>kwd</w:t>
-      </w:r>
-      <w:proofErr w:type="spellEnd"/>
-      <w:r>
-        <w:rPr>
-          <w:rFonts w:ascii="inherit" w:hAnsi="inherit"/>
-          <w:i/>
-          <w:iCs/>
-          <w:sz w:val="20"/>
-          <w:szCs w:val="20"/>
-          <w:lang w:val="en-US"/>
-        </w:rPr>
-        <w:t xml:space="preserve"> ENCRYPTION --</w:t>
-      </w:r>
-      <w:proofErr w:type="spellStart"/>
-      <w:r>
-        <w:rPr>
-          <w:rFonts w:ascii="inherit" w:hAnsi="inherit"/>
-          <w:i/>
-          <w:iCs/>
-          <w:sz w:val="20"/>
-          <w:szCs w:val="20"/>
-          <w:lang w:val="en-US"/>
-        </w:rPr>
-        <w:t>url</w:t>
-      </w:r>
-      <w:proofErr w:type="spellEnd"/>
-      <w:r>
-        <w:rPr>
-          <w:rFonts w:ascii="inherit" w:hAnsi="inherit"/>
-          <w:i/>
-          <w:iCs/>
-          <w:sz w:val="20"/>
-          <w:szCs w:val="20"/>
+          <w:rFonts w:ascii="Arial" w:hAnsi="Arial" w:cs="Arial"/>
+          <w:sz w:val="16"/>
+          <w:szCs w:val="16"/>
           <w:lang w:val="en-US"/>
         </w:rPr>
         <w:t xml:space="preserve"> </w:t>
@@ -1648,11 +1127,309 @@
         <w:r>
           <w:rPr>
             <w:rStyle w:val="a3"/>
-            <w:rFonts w:ascii="inherit" w:hAnsi="inherit"/>
-            <w:i/>
-            <w:iCs/>
-            <w:sz w:val="20"/>
-            <w:szCs w:val="20"/>
+            <w:rFonts w:ascii="Arial" w:hAnsi="Arial" w:cs="Arial"/>
+            <w:sz w:val="16"/>
+            <w:szCs w:val="16"/>
+            <w:lang w:val="en-US"/>
+          </w:rPr>
+          <w:t>http://127.0.0.1:5000</w:t>
+        </w:r>
+      </w:hyperlink>
+      <w:r>
+        <w:rPr>
+          <w:rFonts w:ascii="Arial" w:hAnsi="Arial" w:cs="Arial"/>
+          <w:sz w:val="16"/>
+          <w:szCs w:val="16"/>
+          <w:lang w:val="en-US"/>
+        </w:rPr>
+        <w:t xml:space="preserve"> </w:t>
+      </w:r>
+    </w:p>
+    <w:p>
+      <w:pPr>
+        <w:rPr>
+          <w:rFonts w:ascii="Arial" w:hAnsi="Arial" w:cs="Arial"/>
+          <w:sz w:val="16"/>
+          <w:szCs w:val="16"/>
+          <w:lang w:val="en-US"/>
+        </w:rPr>
+      </w:pPr>
+      <w:r>
+        <w:rPr>
+          <w:rFonts w:ascii="Arial" w:hAnsi="Arial" w:cs="Arial"/>
+          <w:sz w:val="16"/>
+          <w:szCs w:val="16"/>
+          <w:lang w:val="en-US"/>
+        </w:rPr>
+        <w:t xml:space="preserve">python -m </w:t>
+      </w:r>
+      <w:proofErr w:type="spellStart"/>
+      <w:r>
+        <w:rPr>
+          <w:rFonts w:ascii="Arial" w:hAnsi="Arial" w:cs="Arial"/>
+          <w:sz w:val="16"/>
+          <w:szCs w:val="16"/>
+          <w:lang w:val="en-US"/>
+        </w:rPr>
+        <w:t>lsabe_ma</w:t>
+      </w:r>
+      <w:proofErr w:type="spellEnd"/>
+      <w:r>
+        <w:rPr>
+          <w:rFonts w:ascii="Arial" w:hAnsi="Arial" w:cs="Arial"/>
+          <w:sz w:val="16"/>
+          <w:szCs w:val="16"/>
+          <w:lang w:val="en-US"/>
+        </w:rPr>
+        <w:t xml:space="preserve"> --encrypt --authority-id 1 --msg "This is unrelated message" --</w:t>
+      </w:r>
+      <w:proofErr w:type="spellStart"/>
+      <w:r>
+        <w:rPr>
+          <w:rFonts w:ascii="Arial" w:hAnsi="Arial" w:cs="Arial"/>
+          <w:sz w:val="16"/>
+          <w:szCs w:val="16"/>
+          <w:lang w:val="en-US"/>
+        </w:rPr>
+        <w:t>kwd</w:t>
+      </w:r>
+      <w:proofErr w:type="spellEnd"/>
+      <w:r>
+        <w:rPr>
+          <w:rFonts w:ascii="Arial" w:hAnsi="Arial" w:cs="Arial"/>
+          <w:sz w:val="16"/>
+          <w:szCs w:val="16"/>
+          <w:lang w:val="en-US"/>
+        </w:rPr>
+        <w:t xml:space="preserve"> unrelated message --</w:t>
+      </w:r>
+      <w:proofErr w:type="spellStart"/>
+      <w:r>
+        <w:rPr>
+          <w:rFonts w:ascii="Arial" w:hAnsi="Arial" w:cs="Arial"/>
+          <w:sz w:val="16"/>
+          <w:szCs w:val="16"/>
+          <w:lang w:val="en-US"/>
+        </w:rPr>
+        <w:t>url</w:t>
+      </w:r>
+      <w:proofErr w:type="spellEnd"/>
+      <w:r>
+        <w:rPr>
+          <w:rFonts w:ascii="Arial" w:hAnsi="Arial" w:cs="Arial"/>
+          <w:sz w:val="16"/>
+          <w:szCs w:val="16"/>
+          <w:lang w:val="en-US"/>
+        </w:rPr>
+        <w:t xml:space="preserve"> </w:t>
+      </w:r>
+      <w:hyperlink r:id="rId8" w:history="1">
+        <w:r>
+          <w:rPr>
+            <w:rStyle w:val="a3"/>
+            <w:rFonts w:ascii="Arial" w:hAnsi="Arial" w:cs="Arial"/>
+            <w:sz w:val="16"/>
+            <w:szCs w:val="16"/>
+            <w:lang w:val="en-US"/>
+          </w:rPr>
+          <w:t>http://127.0.0.1:5000</w:t>
+        </w:r>
+      </w:hyperlink>
+      <w:r>
+        <w:rPr>
+          <w:rFonts w:ascii="Arial" w:hAnsi="Arial" w:cs="Arial"/>
+          <w:sz w:val="16"/>
+          <w:szCs w:val="16"/>
+          <w:lang w:val="en-US"/>
+        </w:rPr>
+        <w:t xml:space="preserve"> </w:t>
+      </w:r>
+    </w:p>
+    <w:p>
+      <w:pPr>
+        <w:rPr>
+          <w:rFonts w:ascii="Arial" w:hAnsi="Arial" w:cs="Arial"/>
+          <w:sz w:val="16"/>
+          <w:szCs w:val="16"/>
+          <w:lang w:val="en-US"/>
+        </w:rPr>
+      </w:pPr>
+      <w:r>
+        <w:rPr>
+          <w:rFonts w:ascii="Arial" w:hAnsi="Arial" w:cs="Arial"/>
+          <w:sz w:val="16"/>
+          <w:szCs w:val="16"/>
+          <w:lang w:val="en-US"/>
+        </w:rPr>
+        <w:t xml:space="preserve">python -m </w:t>
+      </w:r>
+      <w:proofErr w:type="spellStart"/>
+      <w:r>
+        <w:rPr>
+          <w:rFonts w:ascii="Arial" w:hAnsi="Arial" w:cs="Arial"/>
+          <w:sz w:val="16"/>
+          <w:szCs w:val="16"/>
+          <w:lang w:val="en-US"/>
+        </w:rPr>
+        <w:t>lsabe_ma</w:t>
+      </w:r>
+      <w:proofErr w:type="spellEnd"/>
+      <w:r>
+        <w:rPr>
+          <w:rFonts w:ascii="Arial" w:hAnsi="Arial" w:cs="Arial"/>
+          <w:sz w:val="16"/>
+          <w:szCs w:val="16"/>
+          <w:lang w:val="en-US"/>
+        </w:rPr>
+        <w:t xml:space="preserve"> --search --authority-id 1 --GID "user-1" --</w:t>
+      </w:r>
+      <w:proofErr w:type="spellStart"/>
+      <w:r>
+        <w:rPr>
+          <w:rFonts w:ascii="Arial" w:hAnsi="Arial" w:cs="Arial"/>
+          <w:sz w:val="16"/>
+          <w:szCs w:val="16"/>
+          <w:lang w:val="en-US"/>
+        </w:rPr>
+        <w:t>kwd</w:t>
+      </w:r>
+      <w:proofErr w:type="spellEnd"/>
+      <w:r>
+        <w:rPr>
+          <w:rFonts w:ascii="Arial" w:hAnsi="Arial" w:cs="Arial"/>
+          <w:sz w:val="16"/>
+          <w:szCs w:val="16"/>
+          <w:lang w:val="en-US"/>
+        </w:rPr>
+        <w:t xml:space="preserve"> Searchable --</w:t>
+      </w:r>
+      <w:proofErr w:type="spellStart"/>
+      <w:r>
+        <w:rPr>
+          <w:rFonts w:ascii="Arial" w:hAnsi="Arial" w:cs="Arial"/>
+          <w:sz w:val="16"/>
+          <w:szCs w:val="16"/>
+          <w:lang w:val="en-US"/>
+        </w:rPr>
+        <w:t>url</w:t>
+      </w:r>
+      <w:proofErr w:type="spellEnd"/>
+      <w:r>
+        <w:rPr>
+          <w:rFonts w:ascii="Arial" w:hAnsi="Arial" w:cs="Arial"/>
+          <w:sz w:val="16"/>
+          <w:szCs w:val="16"/>
+          <w:lang w:val="en-US"/>
+        </w:rPr>
+        <w:t xml:space="preserve"> </w:t>
+      </w:r>
+      <w:hyperlink r:id="rId9" w:history="1">
+        <w:r>
+          <w:rPr>
+            <w:rStyle w:val="a3"/>
+            <w:rFonts w:ascii="Arial" w:hAnsi="Arial" w:cs="Arial"/>
+            <w:sz w:val="16"/>
+            <w:szCs w:val="16"/>
+            <w:lang w:val="en-US"/>
+          </w:rPr>
+          <w:t>http://127.0.0.1:5000</w:t>
+        </w:r>
+      </w:hyperlink>
+      <w:r>
+        <w:rPr>
+          <w:rFonts w:ascii="Arial" w:hAnsi="Arial" w:cs="Arial"/>
+          <w:sz w:val="16"/>
+          <w:szCs w:val="16"/>
+          <w:lang w:val="en-US"/>
+        </w:rPr>
+        <w:t xml:space="preserve"> </w:t>
+      </w:r>
+    </w:p>
+    <w:p>
+      <w:pPr>
+        <w:rPr>
+          <w:rFonts w:ascii="Arial" w:hAnsi="Arial" w:cs="Arial"/>
+          <w:sz w:val="16"/>
+          <w:szCs w:val="16"/>
+          <w:lang w:val="en-US"/>
+        </w:rPr>
+      </w:pPr>
+      <w:r>
+        <w:rPr>
+          <w:rFonts w:ascii="Arial" w:hAnsi="Arial" w:cs="Arial"/>
+          <w:sz w:val="16"/>
+          <w:szCs w:val="16"/>
+          <w:lang w:val="en-US"/>
+        </w:rPr>
+        <w:t xml:space="preserve">python -m </w:t>
+      </w:r>
+      <w:proofErr w:type="spellStart"/>
+      <w:r>
+        <w:rPr>
+          <w:rFonts w:ascii="Arial" w:hAnsi="Arial" w:cs="Arial"/>
+          <w:sz w:val="16"/>
+          <w:szCs w:val="16"/>
+          <w:lang w:val="en-US"/>
+        </w:rPr>
+        <w:t>lsabe_ma</w:t>
+      </w:r>
+      <w:proofErr w:type="spellEnd"/>
+      <w:r>
+        <w:rPr>
+          <w:rFonts w:ascii="Arial" w:hAnsi="Arial" w:cs="Arial"/>
+          <w:sz w:val="16"/>
+          <w:szCs w:val="16"/>
+          <w:lang w:val="en-US"/>
+        </w:rPr>
+        <w:t xml:space="preserve"> --search --authority-id 1 --GID "user-1" --</w:t>
+      </w:r>
+      <w:proofErr w:type="spellStart"/>
+      <w:r>
+        <w:rPr>
+          <w:rFonts w:ascii="Arial" w:hAnsi="Arial" w:cs="Arial"/>
+          <w:sz w:val="16"/>
+          <w:szCs w:val="16"/>
+          <w:lang w:val="en-US"/>
+        </w:rPr>
+        <w:t>kwd</w:t>
+      </w:r>
+      <w:proofErr w:type="spellEnd"/>
+      <w:r>
+        <w:rPr>
+          <w:rFonts w:ascii="Arial" w:hAnsi="Arial" w:cs="Arial"/>
+          <w:sz w:val="16"/>
+          <w:szCs w:val="16"/>
+          <w:lang w:val="en-US"/>
+        </w:rPr>
+        <w:t xml:space="preserve"> ENCRYPTION --</w:t>
+      </w:r>
+      <w:proofErr w:type="spellStart"/>
+      <w:r>
+        <w:rPr>
+          <w:rFonts w:ascii="Arial" w:hAnsi="Arial" w:cs="Arial"/>
+          <w:sz w:val="16"/>
+          <w:szCs w:val="16"/>
+          <w:lang w:val="en-US"/>
+        </w:rPr>
+        <w:t>url</w:t>
+      </w:r>
+      <w:proofErr w:type="spellEnd"/>
+      <w:r>
+        <w:rPr>
+          <w:rFonts w:ascii="Arial" w:hAnsi="Arial" w:cs="Arial"/>
+          <w:sz w:val="16"/>
+          <w:szCs w:val="16"/>
+          <w:lang w:val="en-US"/>
+        </w:rPr>
+        <w:t xml:space="preserve"> </w:t>
+      </w:r>
+      <w:hyperlink r:id="rId10" w:history="1">
+        <w:r>
+          <w:rPr>
+            <w:rStyle w:val="a3"/>
+            <w:rFonts w:ascii="Arial" w:hAnsi="Arial" w:cs="Arial"/>
+            <w:sz w:val="16"/>
+            <w:szCs w:val="16"/>
             <w:lang w:val="en-US"/>
           </w:rPr>
           <w:t>http://127.0.0.1:5000</w:t>

--- a/doc/readme.docx
+++ b/doc/readme.docx
@@ -231,6 +231,64 @@
           <w:lang w:val="en-US"/>
         </w:rPr>
         <w:t xml:space="preserve"> – receive the trapdoor and transformation key over REST API, apply trapdoor algorithm to all messages in the memory cash, apply transformation algorithm to all matching messages, return the list of partially description messages to the client</w:t>
+      </w:r>
+    </w:p>
+    <w:p>
+      <w:pPr>
+        <w:pStyle w:val="a5"/>
+        <w:numPr>
+          <w:ilvl w:val="0"/>
+          <w:numId w:val="1"/>
+        </w:numPr>
+        <w:rPr>
+          <w:lang w:val="en-US"/>
+        </w:rPr>
+      </w:pPr>
+      <w:r>
+        <w:rPr>
+          <w:b/>
+          <w:bCs/>
+          <w:lang w:val="en-US"/>
+        </w:rPr>
+        <w:t>Clea</w:t>
+      </w:r>
+      <w:r>
+        <w:rPr>
+          <w:b/>
+          <w:bCs/>
+          <w:lang w:val="en-US"/>
+        </w:rPr>
+        <w:t>r</w:t>
+      </w:r>
+      <w:r>
+        <w:rPr>
+          <w:b/>
+          <w:bCs/>
+          <w:lang w:val="en-US"/>
+        </w:rPr>
+        <w:t>-</w:t>
+      </w:r>
+      <w:proofErr w:type="gramStart"/>
+      <w:r>
+        <w:rPr>
+          <w:b/>
+          <w:bCs/>
+          <w:lang w:val="en-US"/>
+        </w:rPr>
+        <w:t xml:space="preserve">messages </w:t>
+      </w:r>
+      <w:r>
+        <w:rPr>
+          <w:lang w:val="en-US"/>
+        </w:rPr>
+        <w:t xml:space="preserve"> –</w:t>
+      </w:r>
+      <w:proofErr w:type="gramEnd"/>
+      <w:r>
+        <w:rPr>
+          <w:lang w:val="en-US"/>
+        </w:rPr>
+        <w:t xml:space="preserve"> deletes all messages from memory cash and local file storage.</w:t>
       </w:r>
     </w:p>
     <w:p>
@@ -1323,18 +1381,38 @@
         </w:rPr>
         <w:t xml:space="preserve"> </w:t>
       </w:r>
-      <w:hyperlink r:id="rId9" w:history="1">
-        <w:r>
-          <w:rPr>
-            <w:rStyle w:val="a3"/>
-            <w:rFonts w:ascii="Arial" w:hAnsi="Arial" w:cs="Arial"/>
-            <w:sz w:val="16"/>
-            <w:szCs w:val="16"/>
-            <w:lang w:val="en-US"/>
-          </w:rPr>
-          <w:t>http://127.0.0.1:5000</w:t>
-        </w:r>
-      </w:hyperlink>
+      <w:r>
+        <w:fldChar w:fldCharType="begin"/>
+      </w:r>
+      <w:r>
+        <w:rPr>
+          <w:lang w:val="en-US"/>
+        </w:rPr>
+        <w:instrText xml:space="preserve"> HYPERLINK "http://127.0.0.1:5000" </w:instrText>
+      </w:r>
+      <w:r>
+        <w:fldChar w:fldCharType="separate"/>
+      </w:r>
+      <w:r>
+        <w:rPr>
+          <w:rStyle w:val="a3"/>
+          <w:rFonts w:ascii="Arial" w:hAnsi="Arial" w:cs="Arial"/>
+          <w:sz w:val="16"/>
+          <w:szCs w:val="16"/>
+          <w:lang w:val="en-US"/>
+        </w:rPr>
+        <w:t>http://127.0.0.1:5000</w:t>
+      </w:r>
+      <w:r>
+        <w:rPr>
+          <w:rStyle w:val="a3"/>
+          <w:rFonts w:ascii="Arial" w:hAnsi="Arial" w:cs="Arial"/>
+          <w:sz w:val="16"/>
+          <w:szCs w:val="16"/>
+          <w:lang w:val="en-US"/>
+        </w:rPr>
+        <w:fldChar w:fldCharType="end"/>
+      </w:r>
       <w:r>
         <w:rPr>
           <w:rFonts w:ascii="Arial" w:hAnsi="Arial" w:cs="Arial"/>
@@ -1348,6 +1426,7 @@
     <w:p>
       <w:pPr>
         <w:rPr>
+          <w:rStyle w:val="a3"/>
           <w:rFonts w:ascii="Arial" w:hAnsi="Arial" w:cs="Arial"/>
           <w:sz w:val="16"/>
           <w:szCs w:val="16"/>
@@ -1423,18 +1502,187 @@
         </w:rPr>
         <w:t xml:space="preserve"> </w:t>
       </w:r>
-      <w:hyperlink r:id="rId10" w:history="1">
-        <w:r>
-          <w:rPr>
-            <w:rStyle w:val="a3"/>
-            <w:rFonts w:ascii="Arial" w:hAnsi="Arial" w:cs="Arial"/>
-            <w:sz w:val="16"/>
-            <w:szCs w:val="16"/>
-            <w:lang w:val="en-US"/>
-          </w:rPr>
-          <w:t>http://127.0.0.1:5000</w:t>
-        </w:r>
-      </w:hyperlink>
+      <w:r>
+        <w:fldChar w:fldCharType="begin"/>
+      </w:r>
+      <w:r>
+        <w:rPr>
+          <w:lang w:val="en-US"/>
+        </w:rPr>
+        <w:instrText xml:space="preserve"> HYPERLINK "http://127.0.0.1:5000" </w:instrText>
+      </w:r>
+      <w:r>
+        <w:fldChar w:fldCharType="separate"/>
+      </w:r>
+      <w:r>
+        <w:rPr>
+          <w:rStyle w:val="a3"/>
+          <w:rFonts w:ascii="Arial" w:hAnsi="Arial" w:cs="Arial"/>
+          <w:sz w:val="16"/>
+          <w:szCs w:val="16"/>
+          <w:lang w:val="en-US"/>
+        </w:rPr>
+        <w:t>http://127.0.0.1:5000</w:t>
+      </w:r>
+      <w:r>
+        <w:rPr>
+          <w:rStyle w:val="a3"/>
+          <w:rFonts w:ascii="Arial" w:hAnsi="Arial" w:cs="Arial"/>
+          <w:sz w:val="16"/>
+          <w:szCs w:val="16"/>
+          <w:lang w:val="en-US"/>
+        </w:rPr>
+        <w:fldChar w:fldCharType="end"/>
+      </w:r>
+    </w:p>
+    <w:p>
+      <w:pPr>
+        <w:rPr>
+          <w:lang w:val="en-US"/>
+        </w:rPr>
+      </w:pPr>
+      <w:r>
+        <w:rPr>
+          <w:lang w:val="en-US"/>
+        </w:rPr>
+        <w:t xml:space="preserve">The following call will execute bulk encryption of messages from the file 100.txt.  Each line shall contain comma-separated message text and keywords </w:t>
+      </w:r>
+    </w:p>
+    <w:p>
+      <w:pPr>
+        <w:rPr>
+          <w:rFonts w:ascii="Arial" w:hAnsi="Arial" w:cs="Arial"/>
+          <w:sz w:val="16"/>
+          <w:szCs w:val="16"/>
+          <w:lang w:val="en-US"/>
+        </w:rPr>
+      </w:pPr>
+      <w:r>
+        <w:rPr>
+          <w:rFonts w:ascii="Arial" w:hAnsi="Arial" w:cs="Arial"/>
+          <w:sz w:val="16"/>
+          <w:szCs w:val="16"/>
+          <w:lang w:val="en-US"/>
+        </w:rPr>
+        <w:t xml:space="preserve">python -m </w:t>
+      </w:r>
+      <w:proofErr w:type="spellStart"/>
+      <w:r>
+        <w:rPr>
+          <w:rFonts w:ascii="Arial" w:hAnsi="Arial" w:cs="Arial"/>
+          <w:sz w:val="16"/>
+          <w:szCs w:val="16"/>
+          <w:lang w:val="en-US"/>
+        </w:rPr>
+        <w:t>lsabe_ma</w:t>
+      </w:r>
+      <w:proofErr w:type="spellEnd"/>
+      <w:r>
+        <w:rPr>
+          <w:rFonts w:ascii="Arial" w:hAnsi="Arial" w:cs="Arial"/>
+          <w:sz w:val="16"/>
+          <w:szCs w:val="16"/>
+          <w:lang w:val="en-US"/>
+        </w:rPr>
+        <w:t xml:space="preserve"> </w:t>
+      </w:r>
+      <w:r>
+        <w:rPr>
+          <w:rFonts w:ascii="Arial" w:hAnsi="Arial" w:cs="Arial"/>
+          <w:sz w:val="16"/>
+          <w:szCs w:val="16"/>
+          <w:lang w:val="en-US"/>
+        </w:rPr>
+        <w:t>–bulk-</w:t>
+      </w:r>
+      <w:r>
+        <w:rPr>
+          <w:rFonts w:ascii="Arial" w:hAnsi="Arial" w:cs="Arial"/>
+          <w:sz w:val="16"/>
+          <w:szCs w:val="16"/>
+          <w:lang w:val="en-US"/>
+        </w:rPr>
+        <w:t xml:space="preserve">encrypt </w:t>
+      </w:r>
+      <w:r>
+        <w:rPr>
+          <w:rFonts w:ascii="Arial" w:hAnsi="Arial" w:cs="Arial"/>
+          <w:sz w:val="16"/>
+          <w:szCs w:val="16"/>
+          <w:lang w:val="en-US"/>
+        </w:rPr>
+        <w:t xml:space="preserve">100.txt </w:t>
+      </w:r>
+      <w:r>
+        <w:rPr>
+          <w:rFonts w:ascii="Arial" w:hAnsi="Arial" w:cs="Arial"/>
+          <w:sz w:val="16"/>
+          <w:szCs w:val="16"/>
+          <w:lang w:val="en-US"/>
+        </w:rPr>
+        <w:t>--authority-id 1 --</w:t>
+      </w:r>
+      <w:proofErr w:type="spellStart"/>
+      <w:r>
+        <w:rPr>
+          <w:rFonts w:ascii="Arial" w:hAnsi="Arial" w:cs="Arial"/>
+          <w:sz w:val="16"/>
+          <w:szCs w:val="16"/>
+          <w:lang w:val="en-US"/>
+        </w:rPr>
+        <w:t>url</w:t>
+      </w:r>
+      <w:proofErr w:type="spellEnd"/>
+      <w:r>
+        <w:rPr>
+          <w:rFonts w:ascii="Arial" w:hAnsi="Arial" w:cs="Arial"/>
+          <w:sz w:val="16"/>
+          <w:szCs w:val="16"/>
+          <w:lang w:val="en-US"/>
+        </w:rPr>
+        <w:t xml:space="preserve"> </w:t>
+      </w:r>
+      <w:r>
+        <w:fldChar w:fldCharType="begin"/>
+      </w:r>
+      <w:r>
+        <w:rPr>
+          <w:lang w:val="en-US"/>
+        </w:rPr>
+        <w:instrText xml:space="preserve"> HYPERLINK "http://127.0.0.1:5000" </w:instrText>
+      </w:r>
+      <w:r>
+        <w:fldChar w:fldCharType="separate"/>
+      </w:r>
+      <w:r>
+        <w:rPr>
+          <w:rStyle w:val="a3"/>
+          <w:rFonts w:ascii="Arial" w:hAnsi="Arial" w:cs="Arial"/>
+          <w:sz w:val="16"/>
+          <w:szCs w:val="16"/>
+          <w:lang w:val="en-US"/>
+        </w:rPr>
+        <w:t>http://127.0.0.1:5000</w:t>
+      </w:r>
+      <w:r>
+        <w:rPr>
+          <w:rStyle w:val="a3"/>
+          <w:rFonts w:ascii="Arial" w:hAnsi="Arial" w:cs="Arial"/>
+          <w:sz w:val="16"/>
+          <w:szCs w:val="16"/>
+          <w:lang w:val="en-US"/>
+        </w:rPr>
+        <w:fldChar w:fldCharType="end"/>
+      </w:r>
+      <w:r>
+        <w:rPr>
+          <w:rFonts w:ascii="Arial" w:hAnsi="Arial" w:cs="Arial"/>
+          <w:sz w:val="16"/>
+          <w:szCs w:val="16"/>
+          <w:lang w:val="en-US"/>
+        </w:rPr>
+        <w:t xml:space="preserve"> </w:t>
+      </w:r>
     </w:p>
     <w:p>
       <w:pPr>
